--- a/Свиридова_задание1.docx
+++ b/Свиридова_задание1.docx
@@ -337,6 +337,10 @@
     <w:p>
       <w:pPr>
         <w:pStyle w:val="a4"/>
+        <w:numPr>
+          <w:ilvl w:val="1"/>
+          <w:numId w:val="1"/>
+        </w:numPr>
         <w:spacing w:before="240" w:after="240" w:line="240" w:lineRule="auto"/>
         <w:rPr>
           <w:rFonts w:ascii="Segoe UI" w:eastAsia="Times New Roman" w:hAnsi="Segoe UI" w:cs="Segoe UI"/>
@@ -1056,6 +1060,7 @@
           <w:szCs w:val="24"/>
           <w:lang w:eastAsia="ru-RU"/>
         </w:rPr>
+        <w:lastRenderedPageBreak/>
         <w:t>Б</w:t>
       </w:r>
       <w:r>
@@ -1098,18 +1103,7 @@
           <w:szCs w:val="24"/>
           <w:lang w:eastAsia="ru-RU"/>
         </w:rPr>
-        <w:t xml:space="preserve">корректность отображения страниц на разных </w:t>
-      </w:r>
-      <w:r>
-        <w:rPr>
-          <w:rFonts w:ascii="Segoe UI" w:eastAsia="Times New Roman" w:hAnsi="Segoe UI" w:cs="Segoe UI"/>
-          <w:color w:val="24292E"/>
-          <w:sz w:val="24"/>
-          <w:szCs w:val="24"/>
-          <w:lang w:eastAsia="ru-RU"/>
-        </w:rPr>
-        <w:lastRenderedPageBreak/>
-        <w:t xml:space="preserve">браузерах и устройств (в том числе мобильные устройства). </w:t>
+        <w:t xml:space="preserve">корректность отображения страниц на разных браузерах и устройств (в том числе мобильные устройства). </w:t>
       </w:r>
       <w:proofErr w:type="gramStart"/>
       <w:r>
@@ -1239,7 +1233,29 @@
           <w:szCs w:val="24"/>
           <w:lang w:eastAsia="ru-RU"/>
         </w:rPr>
-        <w:t xml:space="preserve"> проверка корректности заполнения данных в нужных полях(заполнение мест, заполнение паспортных данных, заполнение дополнительной </w:t>
+        <w:t xml:space="preserve"> проверка корректности заполнения данных в нужных поля</w:t>
+      </w:r>
+      <w:proofErr w:type="gramStart"/>
+      <w:r>
+        <w:rPr>
+          <w:rFonts w:ascii="Segoe UI" w:eastAsia="Times New Roman" w:hAnsi="Segoe UI" w:cs="Segoe UI"/>
+          <w:color w:val="24292E"/>
+          <w:sz w:val="24"/>
+          <w:szCs w:val="24"/>
+          <w:lang w:eastAsia="ru-RU"/>
+        </w:rPr>
+        <w:t>х(</w:t>
+      </w:r>
+      <w:proofErr w:type="gramEnd"/>
+      <w:r>
+        <w:rPr>
+          <w:rFonts w:ascii="Segoe UI" w:eastAsia="Times New Roman" w:hAnsi="Segoe UI" w:cs="Segoe UI"/>
+          <w:color w:val="24292E"/>
+          <w:sz w:val="24"/>
+          <w:szCs w:val="24"/>
+          <w:lang w:eastAsia="ru-RU"/>
+        </w:rPr>
+        <w:t xml:space="preserve">заполнение мест, заполнение паспортных данных, заполнение дополнительной </w:t>
       </w:r>
       <w:r>
         <w:rPr>
@@ -1251,75 +1267,76 @@
         </w:rPr>
         <w:t>необходимой</w:t>
       </w:r>
+      <w:r>
+        <w:rPr>
+          <w:rFonts w:ascii="Segoe UI" w:eastAsia="Times New Roman" w:hAnsi="Segoe UI" w:cs="Segoe UI"/>
+          <w:color w:val="24292E"/>
+          <w:sz w:val="24"/>
+          <w:szCs w:val="24"/>
+          <w:lang w:eastAsia="ru-RU"/>
+        </w:rPr>
+        <w:t xml:space="preserve"> информации</w:t>
+      </w:r>
+    </w:p>
+    <w:p>
+      <w:pPr>
+        <w:spacing w:after="240" w:line="240" w:lineRule="auto"/>
+        <w:ind w:left="1416"/>
+        <w:rPr>
+          <w:rFonts w:ascii="Segoe UI" w:eastAsia="Times New Roman" w:hAnsi="Segoe UI" w:cs="Segoe UI"/>
+          <w:color w:val="24292E"/>
+          <w:sz w:val="24"/>
+          <w:szCs w:val="24"/>
+          <w:lang w:eastAsia="ru-RU"/>
+        </w:rPr>
+      </w:pPr>
+      <w:r>
+        <w:rPr>
+          <w:rFonts w:ascii="Segoe UI" w:eastAsia="Times New Roman" w:hAnsi="Segoe UI" w:cs="Segoe UI"/>
+          <w:color w:val="24292E"/>
+          <w:sz w:val="24"/>
+          <w:szCs w:val="24"/>
+          <w:lang w:eastAsia="ru-RU"/>
+        </w:rPr>
+        <w:t xml:space="preserve">Б.4. </w:t>
+      </w:r>
+      <w:r>
+        <w:rPr>
+          <w:rFonts w:ascii="Segoe UI" w:eastAsia="Times New Roman" w:hAnsi="Segoe UI" w:cs="Segoe UI"/>
+          <w:color w:val="24292E"/>
+          <w:sz w:val="24"/>
+          <w:szCs w:val="24"/>
+          <w:lang w:eastAsia="ru-RU"/>
+        </w:rPr>
+        <w:t>Авторизация пользователя. (вход на сайт, сброс парол</w:t>
+      </w:r>
+      <w:proofErr w:type="gramStart"/>
+      <w:r>
+        <w:rPr>
+          <w:rFonts w:ascii="Segoe UI" w:eastAsia="Times New Roman" w:hAnsi="Segoe UI" w:cs="Segoe UI"/>
+          <w:color w:val="24292E"/>
+          <w:sz w:val="24"/>
+          <w:szCs w:val="24"/>
+          <w:lang w:eastAsia="ru-RU"/>
+        </w:rPr>
+        <w:t>я(</w:t>
+      </w:r>
+      <w:proofErr w:type="gramEnd"/>
+      <w:r>
+        <w:rPr>
+          <w:rFonts w:ascii="Segoe UI" w:eastAsia="Times New Roman" w:hAnsi="Segoe UI" w:cs="Segoe UI"/>
+          <w:color w:val="24292E"/>
+          <w:sz w:val="24"/>
+          <w:szCs w:val="24"/>
+          <w:lang w:eastAsia="ru-RU"/>
+        </w:rPr>
+        <w:t>забыл пароль), регистрация)</w:t>
+      </w:r>
+    </w:p>
+    <w:p>
       <w:bookmarkStart w:id="0" w:name="_GoBack"/>
       <w:bookmarkEnd w:id="0"/>
-      <w:r>
-        <w:rPr>
-          <w:rFonts w:ascii="Segoe UI" w:eastAsia="Times New Roman" w:hAnsi="Segoe UI" w:cs="Segoe UI"/>
-          <w:color w:val="24292E"/>
-          <w:sz w:val="24"/>
-          <w:szCs w:val="24"/>
-          <w:lang w:eastAsia="ru-RU"/>
-        </w:rPr>
-        <w:t xml:space="preserve"> информации</w:t>
-      </w:r>
     </w:p>
-    <w:p>
-      <w:pPr>
-        <w:spacing w:after="240" w:line="240" w:lineRule="auto"/>
-        <w:ind w:left="1416"/>
-        <w:rPr>
-          <w:rFonts w:ascii="Segoe UI" w:eastAsia="Times New Roman" w:hAnsi="Segoe UI" w:cs="Segoe UI"/>
-          <w:color w:val="24292E"/>
-          <w:sz w:val="24"/>
-          <w:szCs w:val="24"/>
-          <w:lang w:eastAsia="ru-RU"/>
-        </w:rPr>
-      </w:pPr>
-      <w:r>
-        <w:rPr>
-          <w:rFonts w:ascii="Segoe UI" w:eastAsia="Times New Roman" w:hAnsi="Segoe UI" w:cs="Segoe UI"/>
-          <w:color w:val="24292E"/>
-          <w:sz w:val="24"/>
-          <w:szCs w:val="24"/>
-          <w:lang w:eastAsia="ru-RU"/>
-        </w:rPr>
-        <w:t xml:space="preserve">Б.4. </w:t>
-      </w:r>
-      <w:r>
-        <w:rPr>
-          <w:rFonts w:ascii="Segoe UI" w:eastAsia="Times New Roman" w:hAnsi="Segoe UI" w:cs="Segoe UI"/>
-          <w:color w:val="24292E"/>
-          <w:sz w:val="24"/>
-          <w:szCs w:val="24"/>
-          <w:lang w:eastAsia="ru-RU"/>
-        </w:rPr>
-        <w:t>Авторизация пользователя. (вход на сайт, сброс парол</w:t>
-      </w:r>
-      <w:proofErr w:type="gramStart"/>
-      <w:r>
-        <w:rPr>
-          <w:rFonts w:ascii="Segoe UI" w:eastAsia="Times New Roman" w:hAnsi="Segoe UI" w:cs="Segoe UI"/>
-          <w:color w:val="24292E"/>
-          <w:sz w:val="24"/>
-          <w:szCs w:val="24"/>
-          <w:lang w:eastAsia="ru-RU"/>
-        </w:rPr>
-        <w:t>я(</w:t>
-      </w:r>
-      <w:proofErr w:type="gramEnd"/>
-      <w:r>
-        <w:rPr>
-          <w:rFonts w:ascii="Segoe UI" w:eastAsia="Times New Roman" w:hAnsi="Segoe UI" w:cs="Segoe UI"/>
-          <w:color w:val="24292E"/>
-          <w:sz w:val="24"/>
-          <w:szCs w:val="24"/>
-          <w:lang w:eastAsia="ru-RU"/>
-        </w:rPr>
-        <w:t>забыл пароль), регистрация)</w:t>
-      </w:r>
-    </w:p>
-    <w:p/>
     <w:sectPr>
       <w:pgSz w:w="11906" w:h="16838"/>
       <w:pgMar w:top="1134" w:right="850" w:bottom="1134" w:left="1701" w:header="708" w:footer="708" w:gutter="0"/>
